--- a/1_brut/tlg0530.tlg002.1st1K-grc1.docx
+++ b/1_brut/tlg0530.tlg002.1st1K-grc1.docx
@@ -72,11 +72,14 @@
       <w:pPr>
         <w:pStyle w:val="Titre1"/>
       </w:pPr>
-      <w:r>
-        <w:t xml:space="preserve">[ΓΑΛΗΝΟΥ ΕΙ ΖΩΟΝ ΤΟ ΚΑΤΑ ΓΑΣΤΡΟΣ.Ὅπερ φυσικοῖς καὶ]</w:t>
+      <w:rPr>
+        <w:rStyle w:val="num"/>
+      </w:rPr>
+      <w:r>
+        <w:t xml:space="preserve">[urn:cts:greekLit:tlg0530.tlg002.1st1K-grc1]</w:t>
       </w:r>
     </w:p>
-    <!---->
+    <!--[urn:cts:greekLit:tlg0530.tlg002.1st1K-grc1]-->
     <w:p>
       <w:r>
         <w:rPr>
@@ -89,20 +92,26 @@
       <w:pPr>
         <w:pStyle w:val="Titre2"/>
       </w:pPr>
-      <w:r>
-        <w:t xml:space="preserve">[ΓΑΛΗΝΟΥ ΕΙ ΖΩΟΝ ΤΟ ΚΑΤΑ ΓΑΣΤΡΟΣ.Ὅπερ φυσικοῖς καὶ]</w:t>
+      <w:rPr>
+        <w:rStyle w:val="num"/>
+      </w:rPr>
+      <w:r>
+        <w:t xml:space="preserve">[book:1]</w:t>
       </w:r>
     </w:p>
-    <!---->
+    <!--[book:1]-->
     <w:p>
       <w:pPr>
         <w:pStyle w:val="Titre3"/>
       </w:pPr>
-      <w:r>
-        <w:t xml:space="preserve">[]</w:t>
+      <w:rPr>
+        <w:rStyle w:val="num"/>
+      </w:rPr>
+      <w:r>
+        <w:t xml:space="preserve">[chapter:1]</w:t>
       </w:r>
     </w:p>
-    <!---->
+    <!--[chapter:1]-->
     <w:p>
       <w:r>
         <w:rPr>
@@ -1003,11 +1012,14 @@
       <w:pPr>
         <w:pStyle w:val="Titre3"/>
       </w:pPr>
-      <w:r>
-        <w:t xml:space="preserve">[]</w:t>
+      <w:rPr>
+        <w:rStyle w:val="num"/>
+      </w:rPr>
+      <w:r>
+        <w:t xml:space="preserve">[chapter:2]</w:t>
       </w:r>
     </w:p>
-    <!---->
+    <!--[chapter:2]-->
     <w:p>
       <w:r>
         <w:rPr>
@@ -1659,11 +1671,14 @@
       <w:pPr>
         <w:pStyle w:val="Titre3"/>
       </w:pPr>
-      <w:r>
-        <w:t xml:space="preserve">[]</w:t>
+      <w:rPr>
+        <w:rStyle w:val="num"/>
+      </w:rPr>
+      <w:r>
+        <w:t xml:space="preserve">[chapter:3]</w:t>
       </w:r>
     </w:p>
-    <!---->
+    <!--[chapter:3]-->
     <w:p>
       <w:r>
         <w:rPr>
@@ -2137,11 +2152,14 @@
       <w:pPr>
         <w:pStyle w:val="Titre3"/>
       </w:pPr>
-      <w:r>
-        <w:t xml:space="preserve">[Ἄ μὲν οὖν τῆς φύσεως ἔργα ἱκανῶς ἡμῖν ἐδείχθη λογ]</w:t>
+      <w:rPr>
+        <w:rStyle w:val="num"/>
+      </w:rPr>
+      <w:r>
+        <w:t xml:space="preserve">[chapter:4]</w:t>
       </w:r>
     </w:p>
-    <!---->
+    <!--[chapter:4]-->
     <w:p>
       <w:pPr>
         <w:pStyle w:val="p"/>
@@ -3620,11 +3638,14 @@
       <w:pPr>
         <w:pStyle w:val="Titre3"/>
       </w:pPr>
-      <w:r>
-        <w:t xml:space="preserve">[Ὡς μέν οὖν καὶ φύσεως καὶ ψυχῆς μετέχει τὸ εμβρυο]</w:t>
+      <w:rPr>
+        <w:rStyle w:val="num"/>
+      </w:rPr>
+      <w:r>
+        <w:t xml:space="preserve">[chapter:5]</w:t>
       </w:r>
     </w:p>
-    <!---->
+    <!--[chapter:5]-->
     <w:p>
       <w:pPr>
         <w:pStyle w:val="p"/>

--- a/1_brut/tlg0530.tlg002.1st1K-grc1.docx
+++ b/1_brut/tlg0530.tlg002.1st1K-grc1.docx
@@ -72,10 +72,10 @@
       <w:pPr>
         <w:pStyle w:val="Titre1"/>
       </w:pPr>
-      <w:rPr>
-        <w:rStyle w:val="num"/>
-      </w:rPr>
-      <w:r>
+      <w:r>
+        <w:rPr>
+          <w:rStyle w:val="num"/>
+        </w:rPr>
         <w:t xml:space="preserve">[urn:cts:greekLit:tlg0530.tlg002.1st1K-grc1]</w:t>
       </w:r>
     </w:p>
@@ -92,10 +92,10 @@
       <w:pPr>
         <w:pStyle w:val="Titre2"/>
       </w:pPr>
-      <w:rPr>
-        <w:rStyle w:val="num"/>
-      </w:rPr>
-      <w:r>
+      <w:r>
+        <w:rPr>
+          <w:rStyle w:val="num"/>
+        </w:rPr>
         <w:t xml:space="preserve">[book:1]</w:t>
       </w:r>
     </w:p>
@@ -104,10 +104,10 @@
       <w:pPr>
         <w:pStyle w:val="Titre3"/>
       </w:pPr>
-      <w:rPr>
-        <w:rStyle w:val="num"/>
-      </w:rPr>
-      <w:r>
+      <w:r>
+        <w:rPr>
+          <w:rStyle w:val="num"/>
+        </w:rPr>
         <w:t xml:space="preserve">[chapter:1]</w:t>
       </w:r>
     </w:p>
@@ -1012,10 +1012,10 @@
       <w:pPr>
         <w:pStyle w:val="Titre3"/>
       </w:pPr>
-      <w:rPr>
-        <w:rStyle w:val="num"/>
-      </w:rPr>
-      <w:r>
+      <w:r>
+        <w:rPr>
+          <w:rStyle w:val="num"/>
+        </w:rPr>
         <w:t xml:space="preserve">[chapter:2]</w:t>
       </w:r>
     </w:p>
@@ -1671,10 +1671,10 @@
       <w:pPr>
         <w:pStyle w:val="Titre3"/>
       </w:pPr>
-      <w:rPr>
-        <w:rStyle w:val="num"/>
-      </w:rPr>
-      <w:r>
+      <w:r>
+        <w:rPr>
+          <w:rStyle w:val="num"/>
+        </w:rPr>
         <w:t xml:space="preserve">[chapter:3]</w:t>
       </w:r>
     </w:p>
@@ -2152,10 +2152,10 @@
       <w:pPr>
         <w:pStyle w:val="Titre3"/>
       </w:pPr>
-      <w:rPr>
-        <w:rStyle w:val="num"/>
-      </w:rPr>
-      <w:r>
+      <w:r>
+        <w:rPr>
+          <w:rStyle w:val="num"/>
+        </w:rPr>
         <w:t xml:space="preserve">[chapter:4]</w:t>
       </w:r>
     </w:p>
@@ -3638,10 +3638,10 @@
       <w:pPr>
         <w:pStyle w:val="Titre3"/>
       </w:pPr>
-      <w:rPr>
-        <w:rStyle w:val="num"/>
-      </w:rPr>
-      <w:r>
+      <w:r>
+        <w:rPr>
+          <w:rStyle w:val="num"/>
+        </w:rPr>
         <w:t xml:space="preserve">[chapter:5]</w:t>
       </w:r>
     </w:p>
